--- a/Pistes amélioration script billard.docx
+++ b/Pistes amélioration script billard.docx
@@ -10,73 +10,95 @@
         <w:t>Pistes d’amélioration du script billard</w:t>
       </w:r>
     </w:p>
-    <w:p/>
     <w:p>
       <w:pPr>
         <w:pStyle w:val="Titre1"/>
       </w:pPr>
       <w:r>
-        <w:t>Positionnement de la table</w:t>
-      </w:r>
-    </w:p>
-    <w:p>
-      <w:r>
-        <w:t>Le rectangle pour positionner la table a été calibré pour faire tenir notre table de billard, avec une position du vidéoprojecteur</w:t>
-      </w:r>
-      <w:r>
-        <w:t xml:space="preserve"> définit et la table de billard à une hauteur définie. La calibration faite ne permet pas de s’adapter à toute les tables. D’autant que pour beaucoup, elles sont fixes et le projecteur l’est aussi.</w:t>
-      </w:r>
-      <w:r>
-        <w:t xml:space="preserve"> </w:t>
-      </w:r>
-    </w:p>
-    <w:p>
-      <w:r>
-        <w:t xml:space="preserve">L’idée est donc de changer radicalement l’algorithme de positionnement de la table. Voici à quoi il devrait ressembler : </w:t>
-      </w:r>
-      <w:r>
-        <w:t>on affiche un rectangle dont les dimensions sont lues depuis le fichier « AllData.json ». Si il ne correspond pas à la taille de la table, l’utilisateur pourra</w:t>
-      </w:r>
-      <w:r>
-        <w:t>, après avoir pressé « r »,</w:t>
-      </w:r>
-      <w:r>
-        <w:t xml:space="preserve"> cliquer</w:t>
-      </w:r>
-      <w:r>
-        <w:t xml:space="preserve"> sur l’écran pour sélectionner les deux angles extrêmes du billard et redimensionner le rectangle.</w:t>
-      </w:r>
-      <w:r>
-        <w:t xml:space="preserve"> Comme précédemment il pourra quitter cette étape lorsqu’il sera satisfait avec « q ». Les dimensions du nouveau rectangle seront alors enregistrées dans le fichier « AllData.json ».</w:t>
-      </w:r>
-    </w:p>
-    <w:p/>
+        <w:t>Choix de la caméra</w:t>
+      </w:r>
+    </w:p>
+    <w:p>
+      <w:pPr>
+        <w:rPr>
+          <w:rStyle w:val="Code"/>
+        </w:rPr>
+      </w:pPr>
+      <w:r>
+        <w:rPr>
+          <w:rStyle w:val="Code"/>
+        </w:rPr>
+        <w:t xml:space="preserve">camera = cv2.VideoCapture(n), </w:t>
+      </w:r>
+      <w:r>
+        <w:t>n</w:t>
+      </w:r>
+      <w:r>
+        <w:t xml:space="preserve"> n’est pas le même sur </w:t>
+      </w:r>
+      <w:r>
+        <w:t>tous</w:t>
+      </w:r>
+      <w:r>
+        <w:t xml:space="preserve"> les PC</w:t>
+      </w:r>
+      <w:r>
+        <w:t> : il faudrait un script pour sélectionner les caméras à utiliser.</w:t>
+      </w:r>
+    </w:p>
     <w:p>
       <w:pPr>
         <w:pStyle w:val="Titre1"/>
       </w:pPr>
       <w:r>
-        <w:t>Ajout d’une fonction de visualisation des coups</w:t>
-      </w:r>
-    </w:p>
-    <w:p>
-      <w:r>
-        <w:t xml:space="preserve">En parallèle de la possibilité de rejouer des coups, on pourrait créer un mode de visualisation des coups. On commence par choisir </w:t>
-      </w:r>
-      <w:r>
-        <w:t>un coup avec le mode 1 mais on est ramené à un mode de visualisation seulement. Possibilité de revoir le coup avec « r », de changer de fichier avec les flèc</w:t>
-      </w:r>
-      <w:r>
-        <w:t>h</w:t>
-      </w:r>
-      <w:r>
-        <w:t>es directionnelles</w:t>
-      </w:r>
-      <w:r>
-        <w:t xml:space="preserve"> ou en appuyant sur « 1 » (retour au mode 1, choix du fichier par son numéro), ou de revenir au mode 0 avec « 0 » </w:t>
-      </w:r>
-      <w:r>
-        <w:t>.</w:t>
+        <w:t>Positionnement de la table</w:t>
+      </w:r>
+    </w:p>
+    <w:p>
+      <w:r>
+        <w:t>Le rectangle pour positionner la table a été calibré pour faire tenir notre table de billard, avec une position du vidéoprojecteur</w:t>
+      </w:r>
+      <w:r>
+        <w:t xml:space="preserve"> définit et la table de billard à une hauteur définie. La calibration faite ne permet pas de s’adapter à toute les tables. D’autant que pour beaucoup, elles sont fixes et le projecteur l’est aussi.</w:t>
+      </w:r>
+      <w:r>
+        <w:t xml:space="preserve"> </w:t>
+      </w:r>
+    </w:p>
+    <w:p>
+      <w:r>
+        <w:t xml:space="preserve">L’idée est donc de changer radicalement l’algorithme de positionnement de la table. Voici à quoi il devrait ressembler : </w:t>
+      </w:r>
+      <w:r>
+        <w:t>on affiche un rectangle dont les dimensions sont lues depuis le fichier « </w:t>
+      </w:r>
+      <w:proofErr w:type="spellStart"/>
+      <w:r>
+        <w:t>AllData.json</w:t>
+      </w:r>
+      <w:proofErr w:type="spellEnd"/>
+      <w:r>
+        <w:t> ». Si il ne correspond pas à la taille de la table, l’utilisateur pourra</w:t>
+      </w:r>
+      <w:r>
+        <w:t>, après avoir pressé « r »,</w:t>
+      </w:r>
+      <w:r>
+        <w:t xml:space="preserve"> cliquer</w:t>
+      </w:r>
+      <w:r>
+        <w:t xml:space="preserve"> sur l’écran pour sélectionner les deux angles extrêmes du billard et redimensionner le rectangle.</w:t>
+      </w:r>
+      <w:r>
+        <w:t xml:space="preserve"> Comme précédemment il pourra quitter cette étape lorsqu’il sera satisfait avec « q ». Les dimensions du nouveau rectangle seront alors enregistrées dans le fichier « </w:t>
+      </w:r>
+      <w:proofErr w:type="spellStart"/>
+      <w:r>
+        <w:t>AllData.json</w:t>
+      </w:r>
+      <w:proofErr w:type="spellEnd"/>
+      <w:r>
+        <w:t> ».</w:t>
       </w:r>
     </w:p>
     <w:p>
@@ -84,18 +106,27 @@
         <w:pStyle w:val="Titre1"/>
       </w:pPr>
       <w:r>
-        <w:t>Possibilité de supprimer des coups enregistrés</w:t>
-      </w:r>
-    </w:p>
-    <w:p>
-      <w:r>
-        <w:t xml:space="preserve">La liste des coups enregistrés a une taille maximale défini et prend de la place en mémoire. On pourrait rajouter la possibilité de supprimer un des coups </w:t>
-      </w:r>
-      <w:r>
-        <w:t>enregistré</w:t>
-      </w:r>
-      <w:r>
-        <w:t>. Dans le mode visualisation ?</w:t>
+        <w:t>Ajout d’une fonction de visualisation des coups</w:t>
+      </w:r>
+    </w:p>
+    <w:p>
+      <w:r>
+        <w:t xml:space="preserve">En parallèle de la possibilité de rejouer des coups, on pourrait créer un mode de visualisation des coups. On commence par choisir </w:t>
+      </w:r>
+      <w:r>
+        <w:t>un coup avec le mode 1 mais on est ramené à un mode de visualisation seulement. Possibilité de revoir le coup avec « r », de changer de fichier avec les flèc</w:t>
+      </w:r>
+      <w:r>
+        <w:t>h</w:t>
+      </w:r>
+      <w:r>
+        <w:t>es directionnelles</w:t>
+      </w:r>
+      <w:r>
+        <w:t xml:space="preserve"> ou en appuyant sur « 1 » (retour au mode 1, choix du fichier par son numéro), ou de revenir au mode 0 avec « 0 » </w:t>
+      </w:r>
+      <w:r>
+        <w:t>.</w:t>
       </w:r>
     </w:p>
     <w:p>
@@ -103,15 +134,18 @@
         <w:pStyle w:val="Titre1"/>
       </w:pPr>
       <w:r>
-        <w:t>Prévisualisation au moment de choisir un coup</w:t>
-      </w:r>
-    </w:p>
-    <w:p>
-      <w:r>
-        <w:t>Choisir un coup par son numéro n’est pas très orienté utilisateur. Il serait intéressant de modifier le mode 1</w:t>
-      </w:r>
-      <w:r>
-        <w:t xml:space="preserve"> ainsi. Choix d’un coup par son numéro, prévisualisation, validation avec « y » ou choix d’un autre coup avec « n ».</w:t>
+        <w:t>Possibilité de supprimer des coups enregistrés</w:t>
+      </w:r>
+    </w:p>
+    <w:p>
+      <w:r>
+        <w:t xml:space="preserve">La liste des coups enregistrés a une taille maximale défini et prend de la place en mémoire. On pourrait rajouter la possibilité de supprimer un des coups </w:t>
+      </w:r>
+      <w:r>
+        <w:t>enregistré</w:t>
+      </w:r>
+      <w:r>
+        <w:t>. Dans le mode visualisation ?</w:t>
       </w:r>
     </w:p>
     <w:p>
@@ -119,34 +153,15 @@
         <w:pStyle w:val="Titre1"/>
       </w:pPr>
       <w:r>
-        <w:t>Possibilité de redéfinir les bornes de recherche de couleur dans l’espace HSV</w:t>
-      </w:r>
-    </w:p>
-    <w:p>
-      <w:r>
-        <w:t xml:space="preserve">La détection des billes fonctionne par recherche de couleur, et les valeurs choisies ont été déterminées dans les condition de la salle Amigo. Il serait bon de laisser la possibilité à l’utilisateur de </w:t>
-      </w:r>
-      <w:r>
-        <w:lastRenderedPageBreak/>
-        <w:t>redéfinir au besoin l’espace de recherche des couleurs. Pour cela il faut</w:t>
-      </w:r>
-      <w:r>
-        <w:t xml:space="preserve"> utiliser le même code que le fichier r</w:t>
-      </w:r>
-      <w:r>
-        <w:t>ange_detector_video</w:t>
-      </w:r>
-      <w:r>
-        <w:t>.py</w:t>
-      </w:r>
-      <w:r>
-        <w:t xml:space="preserve"> et sauvegarde</w:t>
-      </w:r>
-      <w:r>
-        <w:t>r les valeurs dans un fichier json</w:t>
-      </w:r>
-      <w:r>
-        <w:t>.</w:t>
+        <w:t>Prévisualisation au moment de choisir un coup</w:t>
+      </w:r>
+    </w:p>
+    <w:p>
+      <w:r>
+        <w:t>Choisir un coup par son numéro n’est pas très orienté utilisateur. Il serait intéressant de modifier le mode 1</w:t>
+      </w:r>
+      <w:r>
+        <w:t xml:space="preserve"> ainsi. Choix d’un coup par son numéro, prévisualisation, validation avec « y » ou choix d’un autre coup avec « n ».</w:t>
       </w:r>
     </w:p>
     <w:p>
@@ -154,6 +169,43 @@
         <w:pStyle w:val="Titre1"/>
       </w:pPr>
       <w:r>
+        <w:lastRenderedPageBreak/>
+        <w:t>Possibilité de redéfinir les bornes de recherche de couleur dans l’espace HSV</w:t>
+      </w:r>
+    </w:p>
+    <w:p>
+      <w:r>
+        <w:t>La détection des billes fonctionne par recherche de couleur, et les valeurs choisies ont été déterminées dans les condition de la salle Amigo. Il serait bon de laisser la possibilité à l’utilisateur de redéfinir au besoin l’espace de recherche des couleurs. Pour cela il faut</w:t>
+      </w:r>
+      <w:r>
+        <w:t xml:space="preserve"> utiliser le même code que le fichier r</w:t>
+      </w:r>
+      <w:r>
+        <w:t>ange_detector_video</w:t>
+      </w:r>
+      <w:r>
+        <w:t>.py</w:t>
+      </w:r>
+      <w:r>
+        <w:t xml:space="preserve"> et sauvegarde</w:t>
+      </w:r>
+      <w:r>
+        <w:t xml:space="preserve">r les valeurs dans un fichier </w:t>
+      </w:r>
+      <w:proofErr w:type="spellStart"/>
+      <w:r>
+        <w:t>json</w:t>
+      </w:r>
+      <w:proofErr w:type="spellEnd"/>
+      <w:r>
+        <w:t>.</w:t>
+      </w:r>
+    </w:p>
+    <w:p>
+      <w:pPr>
+        <w:pStyle w:val="Titre1"/>
+      </w:pPr>
+      <w:r>
         <w:t>Algorithme fonctionnant avec plusieurs boules</w:t>
       </w:r>
     </w:p>
@@ -162,7 +214,15 @@
         <w:t xml:space="preserve">La grosse amélioration à faire : gérer plusieurs billes en même temps. Cela suppose de redéfinir les conditions de début et de fin de trajectoire </w:t>
       </w:r>
       <w:r>
-        <w:t>(au moins une bille bouge ou toute à l’arrêt), la manière dont les trajectoires sont stockées mais aussi l’algorithme de tracking. Hypothèse nécessaire sur le type de bille</w:t>
+        <w:t xml:space="preserve">(au moins une bille bouge ou toute à l’arrêt), la manière dont les trajectoires sont stockées mais aussi l’algorithme de </w:t>
+      </w:r>
+      <w:proofErr w:type="spellStart"/>
+      <w:r>
+        <w:t>tracking</w:t>
+      </w:r>
+      <w:proofErr w:type="spellEnd"/>
+      <w:r>
+        <w:t>. Hypothèse nécessaire sur le type de bille</w:t>
       </w:r>
       <w:r>
         <w:t xml:space="preserve"> : </w:t>
@@ -642,7 +702,6 @@
   <w:style w:type="character" w:default="1" w:styleId="Policepardfaut">
     <w:name w:val="Default Paragraph Font"/>
     <w:uiPriority w:val="1"/>
-    <w:semiHidden/>
     <w:unhideWhenUsed/>
   </w:style>
   <w:style w:type="table" w:default="1" w:styleId="TableauNormal">
